--- a/Assignment 1/Assignment 1.docx
+++ b/Assignment 1/Assignment 1.docx
@@ -265,7 +265,7 @@
         <w:bidi/>
         <w:spacing w:after="100" w:afterAutospacing="1"/>
         <w:rPr>
-          <w:rFonts w:ascii="Arial" w:eastAsia="Times New Roman" w:hAnsi="Arial" w:cs="Arial" w:hint="cs"/>
+          <w:rFonts w:ascii="Arial" w:eastAsia="Times New Roman" w:hAnsi="Arial" w:cs="Arial"/>
           <w:color w:val="495057"/>
           <w:sz w:val="27"/>
           <w:szCs w:val="27"/>
@@ -393,7 +393,33 @@
           <w:rtl/>
           <w:lang w:val="en-US"/>
         </w:rPr>
-        <w:t xml:space="preserve">כתבו פונקצייה שנקראת: </w:t>
+        <w:t xml:space="preserve">כתבו </w:t>
+      </w:r>
+      <w:proofErr w:type="spellStart"/>
+      <w:r>
+        <w:rPr>
+          <w:rFonts w:ascii="Arial" w:eastAsia="Times New Roman" w:hAnsi="Arial" w:cs="Arial" w:hint="cs"/>
+          <w:color w:val="495057"/>
+          <w:sz w:val="27"/>
+          <w:szCs w:val="27"/>
+          <w:u w:val="single"/>
+          <w:rtl/>
+          <w:lang w:val="en-US"/>
+        </w:rPr>
+        <w:t>פונקצייה</w:t>
+      </w:r>
+      <w:proofErr w:type="spellEnd"/>
+      <w:r>
+        <w:rPr>
+          <w:rFonts w:ascii="Arial" w:eastAsia="Times New Roman" w:hAnsi="Arial" w:cs="Arial" w:hint="cs"/>
+          <w:color w:val="495057"/>
+          <w:sz w:val="27"/>
+          <w:szCs w:val="27"/>
+          <w:u w:val="single"/>
+          <w:rtl/>
+          <w:lang w:val="en-US"/>
+        </w:rPr>
+        <w:t xml:space="preserve"> שנקראת: </w:t>
       </w:r>
       <w:proofErr w:type="spellStart"/>
       <w:r>
@@ -593,180 +619,6 @@
           <w:lang w:val="en-US"/>
         </w:rPr>
         <w:t xml:space="preserve">שימו לב, בתחילת המשחק יש לדילר קלף מוסתר. אין צורך למדל אותו. אין הבדל בין קלף מוסתר לבין פשוט לקבל עוד קלף. (תחת הנחות הדגימה מחבילה אינסופית שיש במימוש הנ״ל). </w:t>
-      </w:r>
-      <w:r>
-        <w:rPr>
-          <w:rFonts w:ascii="Arial" w:eastAsia="Times New Roman" w:hAnsi="Arial" w:cs="Arial" w:hint="cs"/>
-          <w:color w:val="495057"/>
-          <w:sz w:val="27"/>
-          <w:szCs w:val="27"/>
-          <w:u w:val="single"/>
-          <w:rtl/>
-          <w:lang w:val="en-US"/>
-        </w:rPr>
-        <w:t xml:space="preserve">ספקו גרף שמראה את ההתכנסות של המדיניות: תבחרו </w:t>
-      </w:r>
-      <w:r>
-        <w:rPr>
-          <w:rFonts w:ascii="Arial" w:eastAsia="Times New Roman" w:hAnsi="Arial" w:cs="Arial"/>
-          <w:color w:val="495057"/>
-          <w:sz w:val="27"/>
-          <w:szCs w:val="27"/>
-          <w:u w:val="single"/>
-          <w:lang w:val="es-AR"/>
-        </w:rPr>
-        <w:t>n</w:t>
-      </w:r>
-      <w:r>
-        <w:rPr>
-          <w:rFonts w:ascii="Arial" w:eastAsia="Times New Roman" w:hAnsi="Arial" w:cs="Arial"/>
-          <w:color w:val="495057"/>
-          <w:sz w:val="27"/>
-          <w:szCs w:val="27"/>
-          <w:u w:val="single"/>
-          <w:lang w:val="en-US"/>
-        </w:rPr>
-        <w:t>&gt;</w:t>
-      </w:r>
-      <w:r>
-        <w:rPr>
-          <w:rFonts w:ascii="Arial" w:eastAsia="Times New Roman" w:hAnsi="Arial" w:cs="Arial"/>
-          <w:color w:val="495057"/>
-          <w:sz w:val="27"/>
-          <w:szCs w:val="27"/>
-          <w:u w:val="single"/>
-          <w:lang w:val="en-US"/>
-        </w:rPr>
-        <w:t>1</w:t>
-      </w:r>
-      <w:r>
-        <w:rPr>
-          <w:rFonts w:ascii="Arial" w:eastAsia="Times New Roman" w:hAnsi="Arial" w:cs="Arial" w:hint="cs"/>
-          <w:color w:val="495057"/>
-          <w:sz w:val="27"/>
-          <w:szCs w:val="27"/>
-          <w:u w:val="single"/>
-          <w:rtl/>
-          <w:lang w:val="en-US"/>
-        </w:rPr>
-        <w:t xml:space="preserve"> מצבים, בציר </w:t>
-      </w:r>
-      <w:r>
-        <w:rPr>
-          <w:rFonts w:ascii="Arial" w:eastAsia="Times New Roman" w:hAnsi="Arial" w:cs="Arial" w:hint="cs"/>
-          <w:color w:val="495057"/>
-          <w:sz w:val="27"/>
-          <w:szCs w:val="27"/>
-          <w:u w:val="single"/>
-          <w:lang w:val="en-US"/>
-        </w:rPr>
-        <w:t>X</w:t>
-      </w:r>
-      <w:r>
-        <w:rPr>
-          <w:rFonts w:ascii="Arial" w:eastAsia="Times New Roman" w:hAnsi="Arial" w:cs="Arial" w:hint="cs"/>
-          <w:color w:val="495057"/>
-          <w:sz w:val="27"/>
-          <w:szCs w:val="27"/>
-          <w:u w:val="single"/>
-          <w:rtl/>
-          <w:lang w:val="en-US"/>
-        </w:rPr>
-        <w:t xml:space="preserve"> יש את מספר האיטרציה ובציר </w:t>
-      </w:r>
-      <w:r>
-        <w:rPr>
-          <w:rFonts w:ascii="Arial" w:eastAsia="Times New Roman" w:hAnsi="Arial" w:cs="Arial" w:hint="cs"/>
-          <w:color w:val="495057"/>
-          <w:sz w:val="27"/>
-          <w:szCs w:val="27"/>
-          <w:u w:val="single"/>
-          <w:lang w:val="en-US"/>
-        </w:rPr>
-        <w:t>Y</w:t>
-      </w:r>
-      <w:r>
-        <w:rPr>
-          <w:rFonts w:ascii="Arial" w:eastAsia="Times New Roman" w:hAnsi="Arial" w:cs="Arial" w:hint="cs"/>
-          <w:color w:val="495057"/>
-          <w:sz w:val="27"/>
-          <w:szCs w:val="27"/>
-          <w:u w:val="single"/>
-          <w:rtl/>
-          <w:lang w:val="en-US"/>
-        </w:rPr>
-        <w:t xml:space="preserve"> את הפעולות. בגרף אחד, עבור </w:t>
-      </w:r>
-      <w:r>
-        <w:rPr>
-          <w:rFonts w:ascii="Arial" w:eastAsia="Times New Roman" w:hAnsi="Arial" w:cs="Arial" w:hint="cs"/>
-          <w:color w:val="495057"/>
-          <w:sz w:val="27"/>
-          <w:szCs w:val="27"/>
-          <w:u w:val="single"/>
-          <w:rtl/>
-          <w:lang w:val="en-US"/>
-        </w:rPr>
-        <w:t xml:space="preserve">כל </w:t>
-      </w:r>
-      <w:r>
-        <w:rPr>
-          <w:rFonts w:ascii="Arial" w:eastAsia="Times New Roman" w:hAnsi="Arial" w:cs="Arial" w:hint="cs"/>
-          <w:color w:val="495057"/>
-          <w:sz w:val="27"/>
-          <w:szCs w:val="27"/>
-          <w:u w:val="single"/>
-          <w:rtl/>
-          <w:lang w:val="en-US"/>
-        </w:rPr>
-        <w:t>מצב</w:t>
-      </w:r>
-      <w:r>
-        <w:rPr>
-          <w:rFonts w:ascii="Arial" w:eastAsia="Times New Roman" w:hAnsi="Arial" w:cs="Arial" w:hint="cs"/>
-          <w:color w:val="495057"/>
-          <w:sz w:val="27"/>
-          <w:szCs w:val="27"/>
-          <w:u w:val="single"/>
-          <w:rtl/>
-          <w:lang w:val="en-US"/>
-        </w:rPr>
-        <w:t xml:space="preserve"> שבחרתם</w:t>
-      </w:r>
-      <w:r>
-        <w:rPr>
-          <w:rFonts w:ascii="Arial" w:eastAsia="Times New Roman" w:hAnsi="Arial" w:cs="Arial" w:hint="cs"/>
-          <w:color w:val="495057"/>
-          <w:sz w:val="27"/>
-          <w:szCs w:val="27"/>
-          <w:u w:val="single"/>
-          <w:rtl/>
-          <w:lang w:val="en-US"/>
-        </w:rPr>
-        <w:t xml:space="preserve"> ואיטרציה מסויימת, תראו את הפעולה הנבחרת. יש לכם חופש הצגה על הפעולה בציר </w:t>
-      </w:r>
-      <w:r>
-        <w:rPr>
-          <w:rFonts w:ascii="Arial" w:eastAsia="Times New Roman" w:hAnsi="Arial" w:cs="Arial" w:hint="cs"/>
-          <w:color w:val="495057"/>
-          <w:sz w:val="27"/>
-          <w:szCs w:val="27"/>
-          <w:u w:val="single"/>
-          <w:lang w:val="en-US"/>
-        </w:rPr>
-        <w:t>Y</w:t>
-      </w:r>
-      <w:r>
-        <w:rPr>
-          <w:rFonts w:ascii="Arial" w:eastAsia="Times New Roman" w:hAnsi="Arial" w:cs="Arial" w:hint="cs"/>
-          <w:color w:val="495057"/>
-          <w:sz w:val="27"/>
-          <w:szCs w:val="27"/>
-          <w:u w:val="single"/>
-          <w:rtl/>
-          <w:lang w:val="en-US"/>
-        </w:rPr>
-        <w:t>.</w:t>
       </w:r>
     </w:p>
     <w:p>
@@ -862,7 +714,7 @@
         <w:spacing w:after="100" w:afterAutospacing="1"/>
         <w:ind w:firstLine="720"/>
         <w:rPr>
-          <w:rFonts w:ascii="Arial" w:eastAsia="Times New Roman" w:hAnsi="Arial" w:cs="Arial" w:hint="cs"/>
+          <w:rFonts w:ascii="Arial" w:eastAsia="Times New Roman" w:hAnsi="Arial" w:cs="Arial"/>
           <w:color w:val="495057"/>
           <w:sz w:val="27"/>
           <w:szCs w:val="27"/>
@@ -887,23 +739,34 @@
           <w:color w:val="495057"/>
           <w:sz w:val="27"/>
           <w:szCs w:val="27"/>
-          <w:u w:val="single"/>
-          <w:rtl/>
-          <w:lang w:val="en-US"/>
-        </w:rPr>
-        <w:t>כתבו פונקצייה שנקראת:</w:t>
-      </w:r>
-      <w:r>
-        <w:rPr>
-          <w:rFonts w:ascii="Arial" w:eastAsia="Times New Roman" w:hAnsi="Arial" w:cs="Arial" w:hint="cs"/>
-          <w:color w:val="495057"/>
-          <w:sz w:val="27"/>
-          <w:szCs w:val="27"/>
-          <w:u w:val="single"/>
-          <w:rtl/>
-          <w:lang w:val="en-US"/>
-        </w:rPr>
-        <w:t xml:space="preserve"> </w:t>
+          <w:rtl/>
+          <w:lang w:val="en-US"/>
+        </w:rPr>
+        <w:t xml:space="preserve">כתבו </w:t>
+      </w:r>
+      <w:proofErr w:type="spellStart"/>
+      <w:r>
+        <w:rPr>
+          <w:rFonts w:ascii="Arial" w:eastAsia="Times New Roman" w:hAnsi="Arial" w:cs="Arial" w:hint="cs"/>
+          <w:color w:val="495057"/>
+          <w:sz w:val="27"/>
+          <w:szCs w:val="27"/>
+          <w:rtl/>
+          <w:lang w:val="en-US"/>
+        </w:rPr>
+        <w:t>פונקצייה</w:t>
+      </w:r>
+      <w:proofErr w:type="spellEnd"/>
+      <w:r>
+        <w:rPr>
+          <w:rFonts w:ascii="Arial" w:eastAsia="Times New Roman" w:hAnsi="Arial" w:cs="Arial" w:hint="cs"/>
+          <w:color w:val="495057"/>
+          <w:sz w:val="27"/>
+          <w:szCs w:val="27"/>
+          <w:rtl/>
+          <w:lang w:val="en-US"/>
+        </w:rPr>
+        <w:t xml:space="preserve"> שנקראת: </w:t>
       </w:r>
       <w:proofErr w:type="spellStart"/>
       <w:r>
@@ -914,7 +777,6 @@
           <w:color w:val="495057"/>
           <w:sz w:val="27"/>
           <w:szCs w:val="27"/>
-          <w:u w:val="single"/>
           <w:lang w:val="es-AR"/>
         </w:rPr>
         <w:t>value</w:t>
@@ -928,7 +790,6 @@
           <w:color w:val="495057"/>
           <w:sz w:val="27"/>
           <w:szCs w:val="27"/>
-          <w:u w:val="single"/>
           <w:lang w:val="en-US"/>
         </w:rPr>
         <w:t>_function_</w:t>
@@ -941,7 +802,6 @@
           <w:color w:val="495057"/>
           <w:sz w:val="27"/>
           <w:szCs w:val="27"/>
-          <w:u w:val="single"/>
           <w:lang w:val="es-AR"/>
         </w:rPr>
         <w:t>q</w:t>
@@ -954,7 +814,6 @@
           <w:color w:val="495057"/>
           <w:sz w:val="27"/>
           <w:szCs w:val="27"/>
-          <w:u w:val="single"/>
           <w:lang w:val="en-US"/>
         </w:rPr>
         <w:t>3</w:t>
@@ -965,59 +824,10 @@
           <w:color w:val="495057"/>
           <w:sz w:val="27"/>
           <w:szCs w:val="27"/>
-          <w:u w:val="single"/>
-          <w:rtl/>
-          <w:lang w:val="en-US"/>
-        </w:rPr>
-        <w:t xml:space="preserve"> שבהינתן </w:t>
-      </w:r>
-      <w:r>
-        <w:rPr>
-          <w:rFonts w:ascii="Arial" w:eastAsia="Times New Roman" w:hAnsi="Arial" w:cs="Arial" w:hint="cs"/>
-          <w:color w:val="495057"/>
-          <w:sz w:val="27"/>
-          <w:szCs w:val="27"/>
-          <w:u w:val="single"/>
-          <w:rtl/>
-          <w:lang w:val="en-US"/>
-        </w:rPr>
-        <w:t xml:space="preserve">ערך ומצב, </w:t>
-      </w:r>
-      <w:r>
-        <w:rPr>
-          <w:rFonts w:ascii="Arial" w:eastAsia="Times New Roman" w:hAnsi="Arial" w:cs="Arial" w:hint="cs"/>
-          <w:color w:val="495057"/>
-          <w:sz w:val="27"/>
-          <w:szCs w:val="27"/>
-          <w:u w:val="single"/>
-          <w:rtl/>
-          <w:lang w:val="en-US"/>
-        </w:rPr>
-        <w:t>מדפיסה</w:t>
-      </w:r>
-      <w:r>
-        <w:rPr>
-          <w:rFonts w:ascii="Arial" w:eastAsia="Times New Roman" w:hAnsi="Arial" w:cs="Arial" w:hint="cs"/>
-          <w:color w:val="495057"/>
-          <w:sz w:val="27"/>
-          <w:szCs w:val="27"/>
-          <w:u w:val="single"/>
-          <w:rtl/>
-          <w:lang w:val="en-US"/>
-        </w:rPr>
-        <w:t xml:space="preserve"> את הערך של מצב</w:t>
-      </w:r>
-      <w:r>
-        <w:rPr>
-          <w:rFonts w:ascii="Arial" w:eastAsia="Times New Roman" w:hAnsi="Arial" w:cs="Arial" w:hint="cs"/>
-          <w:color w:val="495057"/>
-          <w:sz w:val="27"/>
-          <w:szCs w:val="27"/>
-          <w:u w:val="single"/>
-          <w:rtl/>
-          <w:lang w:val="en-US"/>
-        </w:rPr>
-        <w:t>.</w:t>
+          <w:rtl/>
+          <w:lang w:val="en-US"/>
+        </w:rPr>
+        <w:t xml:space="preserve"> שבהינתן מצב, מדפיסה את הערך של מצב.</w:t>
       </w:r>
     </w:p>
     <w:p>
@@ -1050,7 +860,7 @@
         <w:bidi/>
         <w:spacing w:after="100" w:afterAutospacing="1"/>
         <w:rPr>
-          <w:rFonts w:ascii="Arial" w:eastAsia="Times New Roman" w:hAnsi="Arial" w:cs="Arial" w:hint="cs"/>
+          <w:rFonts w:ascii="Arial" w:eastAsia="Times New Roman" w:hAnsi="Arial" w:cs="Arial"/>
           <w:color w:val="495057"/>
           <w:sz w:val="27"/>
           <w:szCs w:val="27"/>
@@ -1174,15 +984,27 @@
           <w:lang w:val="en-US"/>
         </w:rPr>
       </w:pPr>
-      <w:r>
-        <w:rPr>
-          <w:rFonts w:ascii="Arial" w:eastAsia="Times New Roman" w:hAnsi="Arial" w:cs="Arial" w:hint="cs"/>
-          <w:color w:val="495057"/>
-          <w:sz w:val="27"/>
-          <w:szCs w:val="27"/>
-          <w:rtl/>
-        </w:rPr>
-        <w:t>א.</w:t>
+      <w:proofErr w:type="spellStart"/>
+      <w:r>
+        <w:rPr>
+          <w:rFonts w:ascii="Arial" w:eastAsia="Times New Roman" w:hAnsi="Arial" w:cs="Arial"/>
+          <w:color w:val="495057"/>
+          <w:sz w:val="27"/>
+          <w:szCs w:val="27"/>
+          <w:lang w:val="en-US"/>
+        </w:rPr>
+        <w:t>i</w:t>
+      </w:r>
+      <w:proofErr w:type="spellEnd"/>
+      <w:r>
+        <w:rPr>
+          <w:rFonts w:ascii="Arial" w:eastAsia="Times New Roman" w:hAnsi="Arial" w:cs="Arial" w:hint="cs"/>
+          <w:color w:val="495057"/>
+          <w:sz w:val="27"/>
+          <w:szCs w:val="27"/>
+          <w:rtl/>
+        </w:rPr>
+        <w:t>.</w:t>
       </w:r>
       <w:r>
         <w:rPr>
@@ -1268,7 +1090,31 @@
           <w:rtl/>
           <w:lang w:val="en-US"/>
         </w:rPr>
-        <w:t xml:space="preserve"> יהיה מספר האיטרציה וציר </w:t>
+        <w:t xml:space="preserve"> יהיה מספר </w:t>
+      </w:r>
+      <w:proofErr w:type="spellStart"/>
+      <w:r>
+        <w:rPr>
+          <w:rFonts w:ascii="Arial" w:eastAsia="Times New Roman" w:hAnsi="Arial" w:cs="Arial" w:hint="cs"/>
+          <w:color w:val="495057"/>
+          <w:sz w:val="27"/>
+          <w:szCs w:val="27"/>
+          <w:rtl/>
+          <w:lang w:val="en-US"/>
+        </w:rPr>
+        <w:t>האיטרציה</w:t>
+      </w:r>
+      <w:proofErr w:type="spellEnd"/>
+      <w:r>
+        <w:rPr>
+          <w:rFonts w:ascii="Arial" w:eastAsia="Times New Roman" w:hAnsi="Arial" w:cs="Arial" w:hint="cs"/>
+          <w:color w:val="495057"/>
+          <w:sz w:val="27"/>
+          <w:szCs w:val="27"/>
+          <w:rtl/>
+          <w:lang w:val="en-US"/>
+        </w:rPr>
+        <w:t xml:space="preserve"> וציר </w:t>
       </w:r>
       <w:r>
         <w:rPr>
@@ -1289,7 +1135,198 @@
           <w:rtl/>
           <w:lang w:val="en-US"/>
         </w:rPr>
-        <w:t xml:space="preserve"> יהיה </w:t>
+        <w:t xml:space="preserve"> יהיה הערך (המשוערך)</w:t>
+      </w:r>
+      <w:r>
+        <w:rPr>
+          <w:rFonts w:ascii="Arial" w:eastAsia="Times New Roman" w:hAnsi="Arial" w:cs="Arial" w:hint="cs"/>
+          <w:color w:val="495057"/>
+          <w:sz w:val="27"/>
+          <w:szCs w:val="27"/>
+          <w:rtl/>
+          <w:lang w:val="en-US"/>
+        </w:rPr>
+        <w:t xml:space="preserve"> הממוצע</w:t>
+      </w:r>
+      <w:r>
+        <w:rPr>
+          <w:rFonts w:ascii="Arial" w:eastAsia="Times New Roman" w:hAnsi="Arial" w:cs="Arial" w:hint="cs"/>
+          <w:color w:val="495057"/>
+          <w:sz w:val="27"/>
+          <w:szCs w:val="27"/>
+          <w:rtl/>
+          <w:lang w:val="en-US"/>
+        </w:rPr>
+        <w:t xml:space="preserve"> של המדיניות </w:t>
+      </w:r>
+      <w:proofErr w:type="spellStart"/>
+      <w:r>
+        <w:rPr>
+          <w:rFonts w:ascii="Arial" w:eastAsia="Times New Roman" w:hAnsi="Arial" w:cs="Arial" w:hint="cs"/>
+          <w:color w:val="495057"/>
+          <w:sz w:val="27"/>
+          <w:szCs w:val="27"/>
+          <w:rtl/>
+          <w:lang w:val="en-US"/>
+        </w:rPr>
+        <w:t>באיטרציה</w:t>
+      </w:r>
+      <w:proofErr w:type="spellEnd"/>
+      <w:r>
+        <w:rPr>
+          <w:rFonts w:ascii="Arial" w:eastAsia="Times New Roman" w:hAnsi="Arial" w:cs="Arial" w:hint="cs"/>
+          <w:color w:val="495057"/>
+          <w:sz w:val="27"/>
+          <w:szCs w:val="27"/>
+          <w:rtl/>
+          <w:lang w:val="en-US"/>
+        </w:rPr>
+        <w:t xml:space="preserve"> הנ״ל</w:t>
+      </w:r>
+      <w:r>
+        <w:rPr>
+          <w:rFonts w:ascii="Arial" w:eastAsia="Times New Roman" w:hAnsi="Arial" w:cs="Arial" w:hint="cs"/>
+          <w:color w:val="495057"/>
+          <w:sz w:val="27"/>
+          <w:szCs w:val="27"/>
+          <w:rtl/>
+          <w:lang w:val="en-US"/>
+        </w:rPr>
+        <w:t xml:space="preserve"> </w:t>
+      </w:r>
+      <w:r>
+        <w:rPr>
+          <w:rFonts w:ascii="Arial" w:eastAsia="Times New Roman" w:hAnsi="Arial" w:cs="Arial" w:hint="cs"/>
+          <w:color w:val="495057"/>
+          <w:sz w:val="27"/>
+          <w:szCs w:val="27"/>
+          <w:rtl/>
+          <w:lang w:val="en-US"/>
+        </w:rPr>
+        <w:t>(</w:t>
+      </w:r>
+      <w:proofErr w:type="spellStart"/>
+      <w:r>
+        <w:rPr>
+          <w:rFonts w:ascii="Arial" w:eastAsia="Times New Roman" w:hAnsi="Arial" w:cs="Arial" w:hint="cs"/>
+          <w:color w:val="495057"/>
+          <w:sz w:val="27"/>
+          <w:szCs w:val="27"/>
+          <w:rtl/>
+          <w:lang w:val="en-US"/>
+        </w:rPr>
+        <w:t>איטרציה</w:t>
+      </w:r>
+      <w:proofErr w:type="spellEnd"/>
+      <w:r>
+        <w:rPr>
+          <w:rFonts w:ascii="Arial" w:eastAsia="Times New Roman" w:hAnsi="Arial" w:cs="Arial" w:hint="cs"/>
+          <w:color w:val="495057"/>
+          <w:sz w:val="27"/>
+          <w:szCs w:val="27"/>
+          <w:rtl/>
+          <w:lang w:val="en-US"/>
+        </w:rPr>
+        <w:t xml:space="preserve"> של </w:t>
+      </w:r>
+      <w:r>
+        <w:rPr>
+          <w:rFonts w:ascii="Arial" w:eastAsia="Times New Roman" w:hAnsi="Arial" w:cs="Arial"/>
+          <w:color w:val="495057"/>
+          <w:sz w:val="27"/>
+          <w:szCs w:val="27"/>
+          <w:lang w:val="en-US"/>
+        </w:rPr>
+        <w:t>policy iteration</w:t>
+      </w:r>
+      <w:r>
+        <w:rPr>
+          <w:rFonts w:ascii="Arial" w:eastAsia="Times New Roman" w:hAnsi="Arial" w:cs="Arial" w:hint="cs"/>
+          <w:color w:val="495057"/>
+          <w:sz w:val="27"/>
+          <w:szCs w:val="27"/>
+          <w:rtl/>
+          <w:lang w:val="en-US"/>
+        </w:rPr>
+        <w:t xml:space="preserve">,  שבכל אחת יש מדיניות אחרת, לא </w:t>
+      </w:r>
+      <w:proofErr w:type="spellStart"/>
+      <w:r>
+        <w:rPr>
+          <w:rFonts w:ascii="Arial" w:eastAsia="Times New Roman" w:hAnsi="Arial" w:cs="Arial" w:hint="cs"/>
+          <w:color w:val="495057"/>
+          <w:sz w:val="27"/>
+          <w:szCs w:val="27"/>
+          <w:rtl/>
+          <w:lang w:val="en-US"/>
+        </w:rPr>
+        <w:t>איטרציה</w:t>
+      </w:r>
+      <w:proofErr w:type="spellEnd"/>
+      <w:r>
+        <w:rPr>
+          <w:rFonts w:ascii="Arial" w:eastAsia="Times New Roman" w:hAnsi="Arial" w:cs="Arial" w:hint="cs"/>
+          <w:color w:val="495057"/>
+          <w:sz w:val="27"/>
+          <w:szCs w:val="27"/>
+          <w:rtl/>
+          <w:lang w:val="en-US"/>
+        </w:rPr>
+        <w:t xml:space="preserve"> של ה</w:t>
+      </w:r>
+      <w:r>
+        <w:rPr>
+          <w:rFonts w:ascii="Arial" w:eastAsia="Times New Roman" w:hAnsi="Arial" w:cs="Arial"/>
+          <w:color w:val="495057"/>
+          <w:sz w:val="27"/>
+          <w:szCs w:val="27"/>
+          <w:lang w:val="en-US"/>
+        </w:rPr>
+        <w:t>policy evaluation</w:t>
+      </w:r>
+      <w:r>
+        <w:rPr>
+          <w:rFonts w:ascii="Arial" w:eastAsia="Times New Roman" w:hAnsi="Arial" w:cs="Arial" w:hint="cs"/>
+          <w:color w:val="495057"/>
+          <w:sz w:val="27"/>
+          <w:szCs w:val="27"/>
+          <w:rtl/>
+          <w:lang w:val="en-US"/>
+        </w:rPr>
+        <w:t xml:space="preserve">) </w:t>
+      </w:r>
+      <w:r>
+        <w:rPr>
+          <w:rFonts w:ascii="Arial" w:eastAsia="Times New Roman" w:hAnsi="Arial" w:cs="Arial" w:hint="cs"/>
+          <w:color w:val="495057"/>
+          <w:sz w:val="27"/>
+          <w:szCs w:val="27"/>
+          <w:rtl/>
+          <w:lang w:val="en-US"/>
+        </w:rPr>
+        <w:t>על כל המצבים ההתחלתיים האפשריים (כלומר, לדילר יש קלף בודד, ולכם יש</w:t>
+      </w:r>
+      <w:r>
+        <w:rPr>
+          <w:rFonts w:ascii="Arial" w:eastAsia="Times New Roman" w:hAnsi="Arial" w:cs="Arial" w:hint="cs"/>
+          <w:color w:val="495057"/>
+          <w:sz w:val="27"/>
+          <w:szCs w:val="27"/>
+          <w:rtl/>
+          <w:lang w:val="en-US"/>
+        </w:rPr>
+        <w:t xml:space="preserve"> שני קלפים). </w:t>
+      </w:r>
+      <w:r>
+        <w:rPr>
+          <w:rFonts w:ascii="Arial" w:eastAsia="Times New Roman" w:hAnsi="Arial" w:cs="Arial" w:hint="cs"/>
+          <w:color w:val="495057"/>
+          <w:sz w:val="27"/>
+          <w:szCs w:val="27"/>
+          <w:rtl/>
+          <w:lang w:val="en-US"/>
+        </w:rPr>
+        <w:t xml:space="preserve"> ערך ההתחלתי </w:t>
       </w:r>
       <w:r>
         <w:rPr>
@@ -1301,62 +1338,7 @@
           <w:lang w:val="en-US"/>
         </w:rPr>
         <w:lastRenderedPageBreak/>
-        <w:t>הערך (המשוערך)</w:t>
-      </w:r>
-      <w:r>
-        <w:rPr>
-          <w:rFonts w:ascii="Arial" w:eastAsia="Times New Roman" w:hAnsi="Arial" w:cs="Arial" w:hint="cs"/>
-          <w:color w:val="495057"/>
-          <w:sz w:val="27"/>
-          <w:szCs w:val="27"/>
-          <w:rtl/>
-          <w:lang w:val="en-US"/>
-        </w:rPr>
-        <w:t xml:space="preserve"> הממוצע</w:t>
-      </w:r>
-      <w:r>
-        <w:rPr>
-          <w:rFonts w:ascii="Arial" w:eastAsia="Times New Roman" w:hAnsi="Arial" w:cs="Arial" w:hint="cs"/>
-          <w:color w:val="495057"/>
-          <w:sz w:val="27"/>
-          <w:szCs w:val="27"/>
-          <w:rtl/>
-          <w:lang w:val="en-US"/>
-        </w:rPr>
-        <w:t xml:space="preserve"> של המדיניות באיטרציה הנ״ל</w:t>
-      </w:r>
-      <w:r>
-        <w:rPr>
-          <w:rFonts w:ascii="Arial" w:eastAsia="Times New Roman" w:hAnsi="Arial" w:cs="Arial" w:hint="cs"/>
-          <w:color w:val="495057"/>
-          <w:sz w:val="27"/>
-          <w:szCs w:val="27"/>
-          <w:rtl/>
-          <w:lang w:val="en-US"/>
-        </w:rPr>
-        <w:t xml:space="preserve"> על כל המצבים ההתחלתיים האפשריים (כלומר, לדילר יש קלף בודד, ולכם יש</w:t>
-      </w:r>
-      <w:r>
-        <w:rPr>
-          <w:rFonts w:ascii="Arial" w:eastAsia="Times New Roman" w:hAnsi="Arial" w:cs="Arial" w:hint="cs"/>
-          <w:color w:val="495057"/>
-          <w:sz w:val="27"/>
-          <w:szCs w:val="27"/>
-          <w:rtl/>
-          <w:lang w:val="en-US"/>
-        </w:rPr>
-        <w:t xml:space="preserve"> שני קלפים). </w:t>
-      </w:r>
-      <w:r>
-        <w:rPr>
-          <w:rFonts w:ascii="Arial" w:eastAsia="Times New Roman" w:hAnsi="Arial" w:cs="Arial" w:hint="cs"/>
-          <w:color w:val="495057"/>
-          <w:sz w:val="27"/>
-          <w:szCs w:val="27"/>
-          <w:rtl/>
-          <w:lang w:val="en-US"/>
-        </w:rPr>
-        <w:t xml:space="preserve"> ערך ההתחלתי של המדיניות הראשונה יאותחל ל-0. הערך ההתחלתי של מדיניות אחרת יהיה הערך המשוערך של המדיניות הקודמת. </w:t>
+        <w:t xml:space="preserve">של המדיניות הראשונה יאותחל ל-0. הערך ההתחלתי של מדיניות אחרת יהיה הערך המשוערך של המדיניות הקודמת. </w:t>
       </w:r>
     </w:p>
     <w:p>
@@ -1381,7 +1363,40 @@
           <w:rtl/>
           <w:lang w:val="en-US"/>
         </w:rPr>
-        <w:t>ב. טבלה שמתארת את המדיניות האופטימלית למצבים התחלתיים אשר בהם לאף שחקן אין אס. כלומר, טבלה בגודל 12 על 17 (ערכים 4-20).</w:t>
+        <w:t>וֹוֹ</w:t>
+      </w:r>
+      <w:r>
+        <w:rPr>
+          <w:rFonts w:ascii="Arial" w:eastAsia="Times New Roman" w:hAnsi="Arial" w:cs="Arial" w:hint="cs"/>
+          <w:color w:val="495057"/>
+          <w:sz w:val="27"/>
+          <w:szCs w:val="27"/>
+          <w:rtl/>
+          <w:lang w:val="en-US"/>
+        </w:rPr>
+        <w:t xml:space="preserve">. טבלה שמתארת את המדיניות האופטימלית למצבים התחלתיים אשר בהם לאף שחקן אין אס. כלומר, טבלה בגודל </w:t>
+      </w:r>
+      <w:r>
+        <w:rPr>
+          <w:rFonts w:ascii="Arial" w:eastAsia="Times New Roman" w:hAnsi="Arial" w:cs="Arial" w:hint="cs"/>
+          <w:color w:val="495057"/>
+          <w:sz w:val="27"/>
+          <w:szCs w:val="27"/>
+          <w:rtl/>
+          <w:lang w:val="en-US"/>
+        </w:rPr>
+        <w:t>9</w:t>
+      </w:r>
+      <w:r>
+        <w:rPr>
+          <w:rFonts w:ascii="Arial" w:eastAsia="Times New Roman" w:hAnsi="Arial" w:cs="Arial" w:hint="cs"/>
+          <w:color w:val="495057"/>
+          <w:sz w:val="27"/>
+          <w:szCs w:val="27"/>
+          <w:rtl/>
+          <w:lang w:val="en-US"/>
+        </w:rPr>
+        <w:t xml:space="preserve"> על 17 (ערכים 4-20).</w:t>
       </w:r>
     </w:p>
     <w:p>
@@ -1452,7 +1467,7 @@
         <w:rFonts w:asciiTheme="minorHAnsi" w:eastAsiaTheme="minorHAnsi" w:hAnsiTheme="minorHAnsi" w:cstheme="minorBidi"/>
         <w:sz w:val="24"/>
         <w:szCs w:val="24"/>
-        <w:lang w:eastAsia="en-US" w:bidi="he-IL"/>
+        <w:lang w:val="en-IL" w:eastAsia="en-US" w:bidi="he-IL"/>
       </w:rPr>
     </w:rPrDefault>
     <w:pPrDefault/>
